--- a/wwsolution_tpl.docx
+++ b/wwsolution_tpl.docx
@@ -313,18 +313,23 @@
                 <w:rFonts w:ascii="Times New Roman" w:hAnsi="Times New Roman" w:cs="Times New Roman"/>
                 <w:szCs w:val="21"/>
               </w:rPr>
-              <w:t>test_</w:t>
-            </w:r>
-            <w:proofErr w:type="gramStart"/>
-            <w:r>
-              <w:rPr>
-                <w:rFonts w:ascii="Times New Roman" w:hAnsi="Times New Roman" w:cs="Times New Roman"/>
-                <w:szCs w:val="21"/>
-              </w:rPr>
-              <w:t>articles.items</w:t>
+              <w:t>test_articles.</w:t>
+            </w:r>
+            <w:r>
+              <w:rPr>
+                <w:rFonts w:ascii="Times New Roman" w:hAnsi="Times New Roman" w:cs="Times New Roman"/>
+                <w:szCs w:val="21"/>
+              </w:rPr>
+              <w:t>content</w:t>
             </w:r>
             <w:proofErr w:type="spellEnd"/>
-            <w:proofErr w:type="gramEnd"/>
+            <w:r>
+              <w:rPr>
+                <w:rFonts w:ascii="Times New Roman" w:hAnsi="Times New Roman" w:cs="Times New Roman"/>
+                <w:szCs w:val="21"/>
+              </w:rPr>
+              <w:t xml:space="preserve"> </w:t>
+            </w:r>
             <w:r>
               <w:rPr>
                 <w:rFonts w:ascii="Times New Roman" w:hAnsi="Times New Roman" w:cs="Times New Roman"/>
@@ -998,7 +1003,7 @@
             <w:pPr>
               <w:spacing w:line="300" w:lineRule="auto"/>
               <w:rPr>
-                <w:rFonts w:ascii="Times New Roman" w:hAnsi="Times New Roman" w:cs="Times New Roman" w:hint="eastAsia"/>
+                <w:rFonts w:ascii="Times New Roman" w:hAnsi="Times New Roman" w:cs="Times New Roman"/>
                 <w:b/>
                 <w:bCs/>
                 <w:szCs w:val="21"/>
@@ -2219,13 +2224,7 @@
               <w:pStyle w:val="FootnoteText"/>
             </w:pPr>
             <w:r>
-              <w:t xml:space="preserve">{%- for </w:t>
-            </w:r>
-            <w:r>
-              <w:t>item</w:t>
-            </w:r>
-            <w:r>
-              <w:t xml:space="preserve"> in </w:t>
+              <w:t xml:space="preserve">{%- for item in </w:t>
             </w:r>
             <w:proofErr w:type="spellStart"/>
             <w:r>
@@ -2236,10 +2235,7 @@
               <w:t>indicators</w:t>
             </w:r>
             <w:r>
-              <w:t>.</w:t>
-            </w:r>
-            <w:r>
-              <w:t>items</w:t>
+              <w:t>.items</w:t>
             </w:r>
             <w:proofErr w:type="spellEnd"/>
             <w:proofErr w:type="gramEnd"/>
@@ -2399,7 +2395,7 @@
               <w:pStyle w:val="FootnoteText"/>
               <w:spacing w:beforeLines="50" w:before="156" w:afterLines="50" w:after="156" w:line="300" w:lineRule="auto"/>
               <w:rPr>
-                <w:rFonts w:ascii="Times New Roman" w:hAnsi="Times New Roman" w:cs="Times New Roman" w:hint="eastAsia"/>
+                <w:rFonts w:ascii="Times New Roman" w:hAnsi="Times New Roman" w:cs="Times New Roman"/>
                 <w:b/>
                 <w:bCs/>
                 <w:sz w:val="21"/>
